--- a/OOP/Протоколы/Лаба_2_Краковский_НАД191.docx
+++ b/OOP/Протоколы/Лаба_2_Краковский_НАД191.docx
@@ -159,19 +159,7 @@
         <w:rPr>
           <w:lang w:val="ru-RU"/>
         </w:rPr>
-        <w:t>на тему: «</w:t>
-      </w:r>
-      <w:r>
-        <w:rPr>
-          <w:lang w:val="ru-RU"/>
-        </w:rPr>
-        <w:t>Основа работы с классами и объектами. Инкапсуляция Конструктор. Модификаторы доступа</w:t>
-      </w:r>
-      <w:r>
-        <w:rPr>
-          <w:lang w:val="ru-RU"/>
-        </w:rPr>
-        <w:t>»</w:t>
+        <w:t>на тему: «Основа работы с классами и объектами. Инкапсуляция Конструктор. Модификаторы доступа»</w:t>
       </w:r>
     </w:p>
     <w:p>
@@ -477,7 +465,7 @@
       <w:sdtContent>
         <w:p>
           <w:pPr>
-            <w:pStyle w:val="Style27"/>
+            <w:pStyle w:val="TOAHeading"/>
             <w:rPr/>
           </w:pPr>
           <w:r>
@@ -491,9 +479,6 @@
         <w:p>
           <w:pPr>
             <w:pStyle w:val="11"/>
-            <w:tabs>
-              <w:tab w:val="right" w:pos="9638" w:leader="dot"/>
-            </w:tabs>
             <w:rPr/>
           </w:pPr>
           <w:r>
@@ -523,9 +508,6 @@
         <w:p>
           <w:pPr>
             <w:pStyle w:val="11"/>
-            <w:tabs>
-              <w:tab w:val="right" w:pos="9638" w:leader="dot"/>
-            </w:tabs>
             <w:rPr/>
           </w:pPr>
           <w:hyperlink w:anchor="__RefHeading___Toc133_1832763852">
@@ -544,9 +526,6 @@
         <w:p>
           <w:pPr>
             <w:pStyle w:val="11"/>
-            <w:tabs>
-              <w:tab w:val="right" w:pos="9638" w:leader="dot"/>
-            </w:tabs>
             <w:rPr/>
           </w:pPr>
           <w:hyperlink w:anchor="__RefHeading___Toc135_1832763852">
@@ -565,9 +544,6 @@
         <w:p>
           <w:pPr>
             <w:pStyle w:val="11"/>
-            <w:tabs>
-              <w:tab w:val="right" w:pos="9638" w:leader="dot"/>
-            </w:tabs>
             <w:rPr/>
           </w:pPr>
           <w:hyperlink w:anchor="__RefHeading___Toc137_1832763852">
@@ -586,9 +562,6 @@
         <w:p>
           <w:pPr>
             <w:pStyle w:val="11"/>
-            <w:tabs>
-              <w:tab w:val="right" w:pos="9638" w:leader="dot"/>
-            </w:tabs>
             <w:rPr/>
           </w:pPr>
           <w:hyperlink w:anchor="__RefHeading___Toc139_2247490813">
@@ -1892,7 +1865,7 @@
                 <wp:positionV relativeFrom="paragraph">
                   <wp:posOffset>276225</wp:posOffset>
                 </wp:positionV>
-                <wp:extent cx="5115560" cy="5006975"/>
+                <wp:extent cx="5116195" cy="5007610"/>
                 <wp:effectExtent l="0" t="0" r="0" b="0"/>
                 <wp:wrapTopAndBottom/>
                 <wp:docPr id="1" name="Врезка1"/>
@@ -1903,7 +1876,7 @@
                       <wps:spPr>
                         <a:xfrm>
                           <a:off x="0" y="0"/>
-                          <a:ext cx="5114880" cy="5006520"/>
+                          <a:ext cx="5115600" cy="5006880"/>
                         </a:xfrm>
                         <a:prstGeom prst="rect">
                           <a:avLst/>
@@ -1925,10 +1898,14 @@
                             <w:pPr>
                               <w:pStyle w:val="TableofFigures"/>
                               <w:spacing w:before="120" w:after="120"/>
-                              <w:rPr/>
+                              <w:rPr>
+                                <w:color w:val="000000"/>
+                              </w:rPr>
                             </w:pPr>
                             <w:r>
-                              <w:rPr/>
+                              <w:rPr>
+                                <w:color w:val="000000"/>
+                              </w:rPr>
                               <w:drawing>
                                 <wp:inline distT="0" distB="0" distL="0" distR="0">
                                   <wp:extent cx="5114925" cy="4591050"/>
@@ -1968,31 +1945,45 @@
                               </w:drawing>
                             </w:r>
                             <w:r>
-                              <w:rPr/>
+                              <w:rPr>
+                                <w:color w:val="000000"/>
+                              </w:rPr>
                               <w:t xml:space="preserve">Рисунок </w:t>
                             </w:r>
                             <w:r>
-                              <w:rPr/>
+                              <w:rPr>
+                                <w:color w:val="000000"/>
+                              </w:rPr>
                               <w:fldChar w:fldCharType="begin"/>
                             </w:r>
                             <w:r>
-                              <w:rPr/>
+                              <w:rPr>
+                                <w:color w:val="000000"/>
+                              </w:rPr>
                               <w:instrText> SEQ Рисунок \* ARABIC </w:instrText>
                             </w:r>
                             <w:r>
-                              <w:rPr/>
+                              <w:rPr>
+                                <w:color w:val="000000"/>
+                              </w:rPr>
                               <w:fldChar w:fldCharType="separate"/>
                             </w:r>
                             <w:r>
-                              <w:rPr/>
+                              <w:rPr>
+                                <w:color w:val="000000"/>
+                              </w:rPr>
                               <w:t>1</w:t>
                             </w:r>
                             <w:r>
-                              <w:rPr/>
+                              <w:rPr>
+                                <w:color w:val="000000"/>
+                              </w:rPr>
                               <w:fldChar w:fldCharType="end"/>
                             </w:r>
                             <w:r>
-                              <w:rPr/>
+                              <w:rPr>
+                                <w:color w:val="000000"/>
+                              </w:rPr>
                               <w:t>: Условие задания</w:t>
                             </w:r>
                           </w:p>
@@ -2009,7 +2000,7 @@
           </mc:Choice>
           <mc:Fallback>
             <w:pict>
-              <v:rect id="shape_0" ID="Врезка1" stroked="f" style="position:absolute;margin-left:39.6pt;margin-top:21.75pt;width:402.7pt;height:394.15pt;v-text-anchor:top">
+              <v:rect id="shape_0" ID="Врезка1" stroked="f" style="position:absolute;margin-left:39.6pt;margin-top:21.75pt;width:402.75pt;height:394.2pt;v-text-anchor:top">
                 <w10:wrap type="square"/>
                 <v:fill o:detectmouseclick="t" on="false"/>
                 <v:stroke color="#3465a4" joinstyle="round" endcap="flat"/>
@@ -2019,10 +2010,14 @@
                       <w:pPr>
                         <w:pStyle w:val="TableofFigures"/>
                         <w:spacing w:before="120" w:after="120"/>
-                        <w:rPr/>
+                        <w:rPr>
+                          <w:color w:val="000000"/>
+                        </w:rPr>
                       </w:pPr>
                       <w:r>
-                        <w:rPr/>
+                        <w:rPr>
+                          <w:color w:val="000000"/>
+                        </w:rPr>
                         <w:drawing>
                           <wp:inline distT="0" distB="0" distL="0" distR="0">
                             <wp:extent cx="5114925" cy="4591050"/>
@@ -2062,31 +2057,45 @@
                         </w:drawing>
                       </w:r>
                       <w:r>
-                        <w:rPr/>
+                        <w:rPr>
+                          <w:color w:val="000000"/>
+                        </w:rPr>
                         <w:t xml:space="preserve">Рисунок </w:t>
                       </w:r>
                       <w:r>
-                        <w:rPr/>
+                        <w:rPr>
+                          <w:color w:val="000000"/>
+                        </w:rPr>
                         <w:fldChar w:fldCharType="begin"/>
                       </w:r>
                       <w:r>
-                        <w:rPr/>
+                        <w:rPr>
+                          <w:color w:val="000000"/>
+                        </w:rPr>
                         <w:instrText> SEQ Рисунок \* ARABIC </w:instrText>
                       </w:r>
                       <w:r>
-                        <w:rPr/>
+                        <w:rPr>
+                          <w:color w:val="000000"/>
+                        </w:rPr>
                         <w:fldChar w:fldCharType="separate"/>
                       </w:r>
                       <w:r>
-                        <w:rPr/>
+                        <w:rPr>
+                          <w:color w:val="000000"/>
+                        </w:rPr>
                         <w:t>1</w:t>
                       </w:r>
                       <w:r>
-                        <w:rPr/>
+                        <w:rPr>
+                          <w:color w:val="000000"/>
+                        </w:rPr>
                         <w:fldChar w:fldCharType="end"/>
                       </w:r>
                       <w:r>
-                        <w:rPr/>
+                        <w:rPr>
+                          <w:color w:val="000000"/>
+                        </w:rPr>
                         <w:t>: Условие задания</w:t>
                       </w:r>
                     </w:p>
@@ -2105,6 +2114,9 @@
         <w:t>Условие</w:t>
         <w:br/>
       </w:r>
+      <w:r>
+        <w:br w:type="page"/>
+      </w:r>
     </w:p>
     <w:p>
       <w:pPr>
@@ -2115,11 +2127,7 @@
         </w:numPr>
         <w:bidi w:val="0"/>
         <w:jc w:val="left"/>
-        <w:rPr>
-          <w:b w:val="false"/>
-          <w:b w:val="false"/>
-          <w:bCs w:val="false"/>
-        </w:rPr>
+        <w:rPr/>
       </w:pPr>
       <w:r>
         <w:rPr>
@@ -2136,36 +2144,52 @@
         </w:rPr>
         <w:t>Item</w:t>
       </w:r>
-      <w:r>
-        <w:rPr>
-          <w:b w:val="false"/>
-          <w:bCs w:val="false"/>
-        </w:rPr>
-        <w:t>:</w:t>
-      </w:r>
-      <w:r>
-        <w:rPr>
-          <w:b w:val="false"/>
-          <w:bCs w:val="false"/>
-        </w:rPr>
-        <w:br/>
+    </w:p>
+    <w:p>
+      <w:pPr>
+        <w:pStyle w:val="Normal"/>
+        <w:widowControl/>
+        <w:numPr>
+          <w:ilvl w:val="0"/>
+          <w:numId w:val="0"/>
+        </w:numPr>
+        <w:suppressAutoHyphens w:val="true"/>
+        <w:overflowPunct w:val="false"/>
+        <w:bidi w:val="0"/>
+        <w:spacing w:lineRule="auto" w:line="360"/>
+        <w:ind w:left="0" w:hanging="0"/>
+        <w:jc w:val="left"/>
+        <w:rPr>
+          <w:b w:val="false"/>
+          <w:b w:val="false"/>
+          <w:bCs w:val="false"/>
+        </w:rPr>
+      </w:pPr>
+      <w:r>
+        <w:rPr>
+          <w:b w:val="false"/>
+          <w:bCs w:val="false"/>
+        </w:rPr>
+      </w:r>
+      <w:r>
+        <w:br w:type="page"/>
       </w:r>
       <w:r>
         <mc:AlternateContent>
           <mc:Choice Requires="wps">
             <w:drawing>
-              <wp:anchor behindDoc="0" distT="0" distB="0" distL="0" distR="0" simplePos="0" locked="0" layoutInCell="0" allowOverlap="1" relativeHeight="3">
+              <wp:anchor behindDoc="0" distT="0" distB="0" distL="0" distR="0" simplePos="0" locked="0" layoutInCell="0" allowOverlap="1" relativeHeight="26">
                 <wp:simplePos x="0" y="0"/>
                 <wp:positionH relativeFrom="column">
-                  <wp:posOffset>912495</wp:posOffset>
+                  <wp:posOffset>364490</wp:posOffset>
                 </wp:positionH>
                 <wp:positionV relativeFrom="paragraph">
-                  <wp:posOffset>333375</wp:posOffset>
+                  <wp:posOffset>230505</wp:posOffset>
                 </wp:positionV>
-                <wp:extent cx="4200525" cy="6092190"/>
+                <wp:extent cx="5314950" cy="5920740"/>
                 <wp:effectExtent l="0" t="0" r="0" b="0"/>
                 <wp:wrapTopAndBottom/>
-                <wp:docPr id="5" name="Врезка5"/>
+                <wp:docPr id="5" name="Врезка2"/>
                 <a:graphic xmlns:a="http://schemas.openxmlformats.org/drawingml/2006/main">
                   <a:graphicData uri="http://schemas.microsoft.com/office/word/2010/wordprocessingShape">
                     <wps:wsp>
@@ -2173,7 +2197,7 @@
                       <wps:spPr>
                         <a:xfrm>
                           <a:off x="0" y="0"/>
-                          <a:ext cx="4200525" cy="6092190"/>
+                          <a:ext cx="5314950" cy="5920740"/>
                         </a:xfrm>
                         <a:prstGeom prst="rect"/>
                       </wps:spPr>
@@ -2189,7 +2213,7 @@
                               <w:rPr/>
                               <w:drawing>
                                 <wp:inline distT="0" distB="0" distL="0" distR="0">
-                                  <wp:extent cx="4200525" cy="5676900"/>
+                                  <wp:extent cx="5314950" cy="5505450"/>
                                   <wp:effectExtent l="0" t="0" r="0" b="0"/>
                                   <wp:docPr id="6" name="Изображение2" descr=""/>
                                   <wp:cNvGraphicFramePr>
@@ -2213,7 +2237,7 @@
                                         <pic:spPr bwMode="auto">
                                           <a:xfrm>
                                             <a:off x="0" y="0"/>
-                                            <a:ext cx="4200525" cy="5676900"/>
+                                            <a:ext cx="5314950" cy="5505450"/>
                                           </a:xfrm>
                                           <a:prstGeom prst="rect">
                                             <a:avLst/>
@@ -2248,7 +2272,7 @@
                             </w:r>
                             <w:r>
                               <w:rPr/>
-                              <w:t>: Конструктор и методы класса Item</w:t>
+                              <w:t>: Конструктор и интерфейс класса Item</w:t>
                             </w:r>
                           </w:p>
                         </w:txbxContent>
@@ -2264,7 +2288,7 @@
           </mc:Choice>
           <mc:Fallback>
             <w:pict>
-              <v:rect style="position:absolute;rotation:0;width:330.75pt;height:479.7pt;mso-wrap-distance-left:0pt;mso-wrap-distance-right:0pt;mso-wrap-distance-top:0pt;mso-wrap-distance-bottom:0pt;margin-top:26.25pt;mso-position-vertical-relative:text;margin-left:71.85pt;mso-position-horizontal-relative:text">
+              <v:rect style="position:absolute;rotation:0;width:418.5pt;height:466.2pt;mso-wrap-distance-left:0pt;mso-wrap-distance-right:0pt;mso-wrap-distance-top:0pt;mso-wrap-distance-bottom:0pt;margin-top:18.15pt;mso-position-vertical-relative:text;margin-left:28.7pt;mso-position-horizontal-relative:text">
                 <v:textbox inset="0in,0in,0in,0in">
                   <w:txbxContent>
                     <w:p>
@@ -2277,7 +2301,7 @@
                         <w:rPr/>
                         <w:drawing>
                           <wp:inline distT="0" distB="0" distL="0" distR="0">
-                            <wp:extent cx="4200525" cy="5676900"/>
+                            <wp:extent cx="5314950" cy="5505450"/>
                             <wp:effectExtent l="0" t="0" r="0" b="0"/>
                             <wp:docPr id="7" name="Изображение2" descr=""/>
                             <wp:cNvGraphicFramePr>
@@ -2301,7 +2325,7 @@
                                   <pic:spPr bwMode="auto">
                                     <a:xfrm>
                                       <a:off x="0" y="0"/>
-                                      <a:ext cx="4200525" cy="5676900"/>
+                                      <a:ext cx="5314950" cy="5505450"/>
                                     </a:xfrm>
                                     <a:prstGeom prst="rect">
                                       <a:avLst/>
@@ -2336,7 +2360,7 @@
                       </w:r>
                       <w:r>
                         <w:rPr/>
-                        <w:t>: Конструктор и методы класса Item</w:t>
+                        <w:t>: Конструктор и интерфейс класса Item</w:t>
                       </w:r>
                     </w:p>
                   </w:txbxContent>
@@ -2351,36 +2375,6 @@
     <w:p>
       <w:pPr>
         <w:pStyle w:val="Normal"/>
-        <w:widowControl/>
-        <w:numPr>
-          <w:ilvl w:val="0"/>
-          <w:numId w:val="0"/>
-        </w:numPr>
-        <w:suppressAutoHyphens w:val="true"/>
-        <w:overflowPunct w:val="true"/>
-        <w:bidi w:val="0"/>
-        <w:spacing w:lineRule="auto" w:line="360"/>
-        <w:ind w:left="0" w:hanging="0"/>
-        <w:jc w:val="left"/>
-        <w:rPr>
-          <w:b w:val="false"/>
-          <w:b w:val="false"/>
-          <w:bCs w:val="false"/>
-        </w:rPr>
-      </w:pPr>
-      <w:r>
-        <w:rPr>
-          <w:b w:val="false"/>
-          <w:bCs w:val="false"/>
-        </w:rPr>
-      </w:r>
-      <w:r>
-        <w:br w:type="page"/>
-      </w:r>
-    </w:p>
-    <w:p>
-      <w:pPr>
-        <w:pStyle w:val="Normal"/>
         <w:bidi w:val="0"/>
         <w:jc w:val="left"/>
         <w:rPr>
@@ -2412,34 +2406,10 @@
         </w:rPr>
       </w:pPr>
       <w:r>
-        <w:rPr>
-          <w:b w:val="false"/>
-          <w:bCs w:val="false"/>
-          <w:lang w:val="ru-RU"/>
-        </w:rPr>
-        <w:t xml:space="preserve">Реализация класса </w:t>
-      </w:r>
-      <w:r>
-        <w:rPr>
-          <w:b w:val="false"/>
-          <w:bCs w:val="false"/>
-          <w:lang w:val="en-US"/>
-        </w:rPr>
-        <w:t>Cart</w:t>
-      </w:r>
-      <w:r>
-        <w:rPr>
-          <w:b w:val="false"/>
-          <w:bCs w:val="false"/>
-        </w:rPr>
-        <w:t>:</w:t>
-        <w:br/>
-      </w:r>
-      <w:r>
         <mc:AlternateContent>
           <mc:Choice Requires="wps">
             <w:drawing>
-              <wp:anchor behindDoc="0" distT="0" distB="0" distL="0" distR="0" simplePos="0" locked="0" layoutInCell="0" allowOverlap="1" relativeHeight="7">
+              <wp:anchor behindDoc="0" distT="0" distB="0" distL="0" distR="0" simplePos="0" locked="0" layoutInCell="0" allowOverlap="1" relativeHeight="3">
                 <wp:simplePos x="0" y="0"/>
                 <wp:positionH relativeFrom="column">
                   <wp:posOffset>493395</wp:posOffset>
@@ -2447,26 +2417,38 @@
                 <wp:positionV relativeFrom="paragraph">
                   <wp:posOffset>400050</wp:posOffset>
                 </wp:positionV>
-                <wp:extent cx="5133975" cy="6216015"/>
+                <wp:extent cx="5134610" cy="6216650"/>
                 <wp:effectExtent l="0" t="0" r="0" b="0"/>
                 <wp:wrapTopAndBottom/>
                 <wp:docPr id="8" name="Врезка6"/>
                 <a:graphic xmlns:a="http://schemas.openxmlformats.org/drawingml/2006/main">
                   <a:graphicData uri="http://schemas.microsoft.com/office/word/2010/wordprocessingShape">
                     <wps:wsp>
-                      <wps:cNvSpPr txBox="1"/>
+                      <wps:cNvSpPr/>
                       <wps:spPr>
                         <a:xfrm>
                           <a:off x="0" y="0"/>
-                          <a:ext cx="5133975" cy="6216015"/>
+                          <a:ext cx="5133960" cy="6216120"/>
                         </a:xfrm>
-                        <a:prstGeom prst="rect"/>
+                        <a:prstGeom prst="rect">
+                          <a:avLst/>
+                        </a:prstGeom>
+                        <a:noFill/>
+                        <a:ln w="0">
+                          <a:noFill/>
+                        </a:ln>
                       </wps:spPr>
+                      <wps:style>
+                        <a:lnRef idx="0"/>
+                        <a:fillRef idx="0"/>
+                        <a:effectRef idx="0"/>
+                        <a:fontRef idx="minor"/>
+                      </wps:style>
                       <wps:txbx>
                         <w:txbxContent>
                           <w:p>
                             <w:pPr>
-                              <w:pStyle w:val="Style26"/>
+                              <w:pStyle w:val="TableofFigures"/>
                               <w:spacing w:before="120" w:after="120"/>
                               <w:rPr/>
                             </w:pPr>
@@ -2476,7 +2458,7 @@
                                 <wp:inline distT="0" distB="0" distL="0" distR="0">
                                   <wp:extent cx="5133975" cy="5800725"/>
                                   <wp:effectExtent l="0" t="0" r="0" b="0"/>
-                                  <wp:docPr id="9" name="Изображение6" descr=""/>
+                                  <wp:docPr id="10" name="Изображение6" descr=""/>
                                   <wp:cNvGraphicFramePr>
                                     <a:graphicFrameLocks xmlns:a="http://schemas.openxmlformats.org/drawingml/2006/main" noChangeAspect="1"/>
                                   </wp:cNvGraphicFramePr>
@@ -2484,7 +2466,7 @@
                                     <a:graphicData uri="http://schemas.openxmlformats.org/drawingml/2006/picture">
                                       <pic:pic xmlns:pic="http://schemas.openxmlformats.org/drawingml/2006/picture">
                                         <pic:nvPicPr>
-                                          <pic:cNvPr id="9" name="Изображение6" descr=""/>
+                                          <pic:cNvPr id="10" name="Изображение6" descr=""/>
                                           <pic:cNvPicPr>
                                             <a:picLocks noChangeAspect="1" noChangeArrowheads="1"/>
                                           </pic:cNvPicPr>
@@ -2509,6 +2491,9 @@
                                   </a:graphic>
                                 </wp:inline>
                               </w:drawing>
+                            </w:r>
+                            <w:r>
+                              <w:rPr/>
                               <w:t xml:space="preserve">Рисунок </w:t>
                             </w:r>
                             <w:r>
@@ -2538,7 +2523,7 @@
                           </w:p>
                         </w:txbxContent>
                       </wps:txbx>
-                      <wps:bodyPr anchor="t" lIns="0" tIns="0" rIns="0" bIns="0">
+                      <wps:bodyPr lIns="0" rIns="0" tIns="0" bIns="0">
                         <a:noAutofit/>
                       </wps:bodyPr>
                     </wps:wsp>
@@ -2549,12 +2534,15 @@
           </mc:Choice>
           <mc:Fallback>
             <w:pict>
-              <v:rect style="position:absolute;rotation:0;width:404.25pt;height:489.45pt;mso-wrap-distance-left:0pt;mso-wrap-distance-right:0pt;mso-wrap-distance-top:0pt;mso-wrap-distance-bottom:0pt;margin-top:31.5pt;mso-position-vertical-relative:text;margin-left:38.85pt;mso-position-horizontal-relative:text">
-                <v:textbox inset="0in,0in,0in,0in">
+              <v:rect id="shape_0" ID="Врезка6" stroked="f" style="position:absolute;margin-left:38.85pt;margin-top:31.5pt;width:404.2pt;height:489.4pt;v-text-anchor:top">
+                <w10:wrap type="square"/>
+                <v:fill o:detectmouseclick="t" on="false"/>
+                <v:stroke color="#3465a4" joinstyle="round" endcap="flat"/>
+                <v:textbox>
                   <w:txbxContent>
                     <w:p>
                       <w:pPr>
-                        <w:pStyle w:val="Style26"/>
+                        <w:pStyle w:val="TableofFigures"/>
                         <w:spacing w:before="120" w:after="120"/>
                         <w:rPr/>
                       </w:pPr>
@@ -2564,7 +2552,7 @@
                           <wp:inline distT="0" distB="0" distL="0" distR="0">
                             <wp:extent cx="5133975" cy="5800725"/>
                             <wp:effectExtent l="0" t="0" r="0" b="0"/>
-                            <wp:docPr id="10" name="Изображение6" descr=""/>
+                            <wp:docPr id="11" name="Изображение6" descr=""/>
                             <wp:cNvGraphicFramePr>
                               <a:graphicFrameLocks xmlns:a="http://schemas.openxmlformats.org/drawingml/2006/main" noChangeAspect="1"/>
                             </wp:cNvGraphicFramePr>
@@ -2572,7 +2560,7 @@
                               <a:graphicData uri="http://schemas.openxmlformats.org/drawingml/2006/picture">
                                 <pic:pic xmlns:pic="http://schemas.openxmlformats.org/drawingml/2006/picture">
                                   <pic:nvPicPr>
-                                    <pic:cNvPr id="10" name="Изображение6" descr=""/>
+                                    <pic:cNvPr id="11" name="Изображение6" descr=""/>
                                     <pic:cNvPicPr>
                                       <a:picLocks noChangeAspect="1" noChangeArrowheads="1"/>
                                     </pic:cNvPicPr>
@@ -2597,6 +2585,9 @@
                             </a:graphic>
                           </wp:inline>
                         </w:drawing>
+                      </w:r>
+                      <w:r>
+                        <w:rPr/>
                         <w:t xml:space="preserve">Рисунок </w:t>
                       </w:r>
                       <w:r>
@@ -2626,11 +2617,34 @@
                     </w:p>
                   </w:txbxContent>
                 </v:textbox>
-                <w10:wrap type="topAndBottom"/>
               </v:rect>
             </w:pict>
           </mc:Fallback>
         </mc:AlternateContent>
+      </w:r>
+      <w:r>
+        <w:rPr>
+          <w:b w:val="false"/>
+          <w:bCs w:val="false"/>
+          <w:lang w:val="ru-RU"/>
+        </w:rPr>
+        <w:t xml:space="preserve">Реализация класса </w:t>
+      </w:r>
+      <w:r>
+        <w:rPr>
+          <w:b w:val="false"/>
+          <w:bCs w:val="false"/>
+          <w:lang w:val="en-US"/>
+        </w:rPr>
+        <w:t>Cart</w:t>
+      </w:r>
+      <w:r>
+        <w:rPr>
+          <w:b w:val="false"/>
+          <w:bCs w:val="false"/>
+        </w:rPr>
+        <w:t>:</w:t>
+        <w:br/>
       </w:r>
     </w:p>
     <w:p>
@@ -2650,7 +2664,10 @@
         </w:rPr>
       </w:pPr>
       <w:r>
-        <w:rPr/>
+        <w:rPr>
+          <w:b w:val="false"/>
+          <w:bCs w:val="false"/>
+        </w:rPr>
       </w:r>
     </w:p>
     <w:p>
@@ -2662,9 +2679,10 @@
           <w:numId w:val="0"/>
         </w:numPr>
         <w:suppressAutoHyphens w:val="true"/>
-        <w:overflowPunct w:val="true"/>
+        <w:overflowPunct w:val="false"/>
         <w:bidi w:val="0"/>
         <w:spacing w:lineRule="auto" w:line="360"/>
+        <w:ind w:left="0" w:hanging="0"/>
         <w:jc w:val="left"/>
         <w:rPr/>
       </w:pPr>
@@ -2681,9 +2699,10 @@
           <w:numId w:val="0"/>
         </w:numPr>
         <w:suppressAutoHyphens w:val="true"/>
-        <w:overflowPunct w:val="true"/>
+        <w:overflowPunct w:val="false"/>
         <w:bidi w:val="0"/>
         <w:spacing w:lineRule="auto" w:line="360"/>
+        <w:ind w:left="0" w:hanging="0"/>
         <w:jc w:val="left"/>
         <w:rPr/>
       </w:pPr>
@@ -2700,9 +2719,10 @@
           <w:numId w:val="0"/>
         </w:numPr>
         <w:suppressAutoHyphens w:val="true"/>
-        <w:overflowPunct w:val="true"/>
+        <w:overflowPunct w:val="false"/>
         <w:bidi w:val="0"/>
         <w:spacing w:lineRule="auto" w:line="360"/>
+        <w:ind w:left="0" w:hanging="0"/>
         <w:jc w:val="left"/>
         <w:rPr/>
       </w:pPr>
@@ -2719,142 +2739,31 @@
           <w:numId w:val="0"/>
         </w:numPr>
         <w:suppressAutoHyphens w:val="true"/>
-        <w:overflowPunct w:val="true"/>
+        <w:overflowPunct w:val="false"/>
         <w:bidi w:val="0"/>
         <w:spacing w:lineRule="auto" w:line="360"/>
+        <w:ind w:left="0" w:hanging="0"/>
         <w:jc w:val="left"/>
         <w:rPr/>
       </w:pPr>
       <w:r>
         <w:rPr/>
       </w:r>
-    </w:p>
-    <w:p>
-      <w:pPr>
-        <w:pStyle w:val="Normal"/>
-        <w:widowControl/>
-        <w:numPr>
-          <w:ilvl w:val="0"/>
-          <w:numId w:val="0"/>
-        </w:numPr>
-        <w:suppressAutoHyphens w:val="true"/>
-        <w:overflowPunct w:val="true"/>
-        <w:bidi w:val="0"/>
-        <w:spacing w:lineRule="auto" w:line="360"/>
-        <w:jc w:val="left"/>
+      <w:r>
+        <w:br w:type="page"/>
+      </w:r>
+    </w:p>
+    <w:p>
+      <w:pPr>
+        <w:pStyle w:val="Normal"/>
         <w:rPr/>
       </w:pPr>
       <w:r>
         <w:rPr/>
-      </w:r>
-    </w:p>
-    <w:p>
-      <w:pPr>
-        <w:pStyle w:val="Normal"/>
-        <w:widowControl/>
-        <w:numPr>
-          <w:ilvl w:val="0"/>
-          <w:numId w:val="0"/>
-        </w:numPr>
-        <w:suppressAutoHyphens w:val="true"/>
-        <w:overflowPunct w:val="true"/>
-        <w:bidi w:val="0"/>
-        <w:spacing w:lineRule="auto" w:line="360"/>
-        <w:jc w:val="left"/>
-        <w:rPr/>
-      </w:pPr>
-      <w:r>
-        <w:rPr/>
-      </w:r>
-    </w:p>
-    <w:p>
-      <w:pPr>
-        <w:pStyle w:val="Normal"/>
-        <w:widowControl/>
-        <w:numPr>
-          <w:ilvl w:val="0"/>
-          <w:numId w:val="0"/>
-        </w:numPr>
-        <w:suppressAutoHyphens w:val="true"/>
-        <w:overflowPunct w:val="true"/>
-        <w:bidi w:val="0"/>
-        <w:spacing w:lineRule="auto" w:line="360"/>
-        <w:jc w:val="left"/>
-        <w:rPr/>
-      </w:pPr>
-      <w:r>
-        <w:rPr/>
-      </w:r>
-    </w:p>
-    <w:p>
-      <w:pPr>
-        <w:pStyle w:val="Normal"/>
-        <w:widowControl/>
-        <w:numPr>
-          <w:ilvl w:val="0"/>
-          <w:numId w:val="0"/>
-        </w:numPr>
-        <w:suppressAutoHyphens w:val="true"/>
-        <w:overflowPunct w:val="true"/>
-        <w:bidi w:val="0"/>
-        <w:spacing w:lineRule="auto" w:line="360"/>
-        <w:jc w:val="left"/>
-        <w:rPr/>
-      </w:pPr>
-      <w:r>
-        <w:rPr/>
-      </w:r>
-    </w:p>
-    <w:p>
-      <w:pPr>
-        <w:pStyle w:val="Normal"/>
-        <w:widowControl/>
-        <w:numPr>
-          <w:ilvl w:val="0"/>
-          <w:numId w:val="0"/>
-        </w:numPr>
-        <w:suppressAutoHyphens w:val="true"/>
-        <w:overflowPunct w:val="true"/>
-        <w:bidi w:val="0"/>
-        <w:spacing w:lineRule="auto" w:line="360"/>
-        <w:jc w:val="left"/>
-        <w:rPr/>
-      </w:pPr>
-      <w:r>
-        <w:rPr/>
-      </w:r>
-    </w:p>
-    <w:p>
-      <w:pPr>
-        <w:pStyle w:val="Normal"/>
-        <w:widowControl/>
-        <w:numPr>
-          <w:ilvl w:val="0"/>
-          <w:numId w:val="0"/>
-        </w:numPr>
-        <w:suppressAutoHyphens w:val="true"/>
-        <w:overflowPunct w:val="true"/>
-        <w:bidi w:val="0"/>
-        <w:spacing w:lineRule="auto" w:line="360"/>
-        <w:jc w:val="left"/>
-        <w:rPr/>
-      </w:pPr>
-      <w:r>
-        <w:rPr/>
-        <w:br/>
-      </w:r>
-      <w:r>
-        <w:rPr/>
-        <w:br/>
-      </w:r>
-      <w:r>
-        <w:br w:type="page"/>
-      </w:r>
-      <w:r>
         <mc:AlternateContent>
           <mc:Choice Requires="wps">
             <w:drawing>
-              <wp:anchor behindDoc="0" distT="0" distB="0" distL="0" distR="0" simplePos="0" locked="0" layoutInCell="0" allowOverlap="1" relativeHeight="9">
+              <wp:anchor behindDoc="0" distT="0" distB="0" distL="0" distR="0" simplePos="0" locked="0" layoutInCell="0" allowOverlap="1" relativeHeight="4">
                 <wp:simplePos x="0" y="0"/>
                 <wp:positionH relativeFrom="column">
                   <wp:posOffset>114300</wp:posOffset>
@@ -2862,26 +2771,38 @@
                 <wp:positionV relativeFrom="paragraph">
                   <wp:posOffset>85725</wp:posOffset>
                 </wp:positionV>
-                <wp:extent cx="5891530" cy="4448810"/>
+                <wp:extent cx="5892165" cy="5332730"/>
                 <wp:effectExtent l="0" t="0" r="0" b="0"/>
                 <wp:wrapTopAndBottom/>
-                <wp:docPr id="11" name="Врезка7"/>
+                <wp:docPr id="12" name="Врезка7"/>
                 <a:graphic xmlns:a="http://schemas.openxmlformats.org/drawingml/2006/main">
                   <a:graphicData uri="http://schemas.microsoft.com/office/word/2010/wordprocessingShape">
                     <wps:wsp>
-                      <wps:cNvSpPr txBox="1"/>
+                      <wps:cNvSpPr/>
                       <wps:spPr>
                         <a:xfrm>
                           <a:off x="0" y="0"/>
-                          <a:ext cx="5891530" cy="4448810"/>
+                          <a:ext cx="5891400" cy="5331960"/>
                         </a:xfrm>
-                        <a:prstGeom prst="rect"/>
+                        <a:prstGeom prst="rect">
+                          <a:avLst/>
+                        </a:prstGeom>
+                        <a:noFill/>
+                        <a:ln w="0">
+                          <a:noFill/>
+                        </a:ln>
                       </wps:spPr>
+                      <wps:style>
+                        <a:lnRef idx="0"/>
+                        <a:fillRef idx="0"/>
+                        <a:effectRef idx="0"/>
+                        <a:fontRef idx="minor"/>
+                      </wps:style>
                       <wps:txbx>
                         <w:txbxContent>
                           <w:p>
                             <w:pPr>
-                              <w:pStyle w:val="Style26"/>
+                              <w:pStyle w:val="TableofFigures"/>
                               <w:spacing w:before="120" w:after="120"/>
                               <w:rPr/>
                             </w:pPr>
@@ -2889,9 +2810,9 @@
                               <w:rPr/>
                               <w:drawing>
                                 <wp:inline distT="0" distB="0" distL="0" distR="0">
-                                  <wp:extent cx="5891530" cy="5425440"/>
+                                  <wp:extent cx="5891530" cy="4799330"/>
                                   <wp:effectExtent l="0" t="0" r="0" b="0"/>
-                                  <wp:docPr id="12" name="Изображение7" descr=""/>
+                                  <wp:docPr id="14" name="Изображение7" descr=""/>
                                   <wp:cNvGraphicFramePr>
                                     <a:graphicFrameLocks xmlns:a="http://schemas.openxmlformats.org/drawingml/2006/main" noChangeAspect="1"/>
                                   </wp:cNvGraphicFramePr>
@@ -2899,7 +2820,7 @@
                                     <a:graphicData uri="http://schemas.openxmlformats.org/drawingml/2006/picture">
                                       <pic:pic xmlns:pic="http://schemas.openxmlformats.org/drawingml/2006/picture">
                                         <pic:nvPicPr>
-                                          <pic:cNvPr id="12" name="Изображение7" descr=""/>
+                                          <pic:cNvPr id="14" name="Изображение7" descr=""/>
                                           <pic:cNvPicPr>
                                             <a:picLocks noChangeAspect="1" noChangeArrowheads="1"/>
                                           </pic:cNvPicPr>
@@ -2913,7 +2834,7 @@
                                         <pic:spPr bwMode="auto">
                                           <a:xfrm>
                                             <a:off x="0" y="0"/>
-                                            <a:ext cx="5891530" cy="5425440"/>
+                                            <a:ext cx="5891530" cy="4799330"/>
                                           </a:xfrm>
                                           <a:prstGeom prst="rect">
                                             <a:avLst/>
@@ -2924,6 +2845,9 @@
                                   </a:graphic>
                                 </wp:inline>
                               </w:drawing>
+                            </w:r>
+                            <w:r>
+                              <w:rPr/>
                               <w:t xml:space="preserve">Рисунок </w:t>
                             </w:r>
                             <w:r>
@@ -2953,7 +2877,7 @@
                           </w:p>
                         </w:txbxContent>
                       </wps:txbx>
-                      <wps:bodyPr anchor="t" lIns="0" tIns="0" rIns="0" bIns="0">
+                      <wps:bodyPr lIns="0" rIns="0" tIns="0" bIns="0">
                         <a:noAutofit/>
                       </wps:bodyPr>
                     </wps:wsp>
@@ -2964,12 +2888,15 @@
           </mc:Choice>
           <mc:Fallback>
             <w:pict>
-              <v:rect style="position:absolute;rotation:0;width:463.9pt;height:350.3pt;mso-wrap-distance-left:0pt;mso-wrap-distance-right:0pt;mso-wrap-distance-top:0pt;mso-wrap-distance-bottom:0pt;margin-top:6.75pt;mso-position-vertical-relative:text;margin-left:9pt;mso-position-horizontal-relative:text">
-                <v:textbox inset="0in,0in,0in,0in">
+              <v:rect id="shape_0" ID="Врезка7" stroked="f" style="position:absolute;margin-left:9pt;margin-top:6.75pt;width:463.85pt;height:419.8pt;v-text-anchor:top">
+                <w10:wrap type="square"/>
+                <v:fill o:detectmouseclick="t" on="false"/>
+                <v:stroke color="#3465a4" joinstyle="round" endcap="flat"/>
+                <v:textbox>
                   <w:txbxContent>
                     <w:p>
                       <w:pPr>
-                        <w:pStyle w:val="Style26"/>
+                        <w:pStyle w:val="TableofFigures"/>
                         <w:spacing w:before="120" w:after="120"/>
                         <w:rPr/>
                       </w:pPr>
@@ -2977,9 +2904,9 @@
                         <w:rPr/>
                         <w:drawing>
                           <wp:inline distT="0" distB="0" distL="0" distR="0">
-                            <wp:extent cx="5891530" cy="5425440"/>
+                            <wp:extent cx="5891530" cy="4799330"/>
                             <wp:effectExtent l="0" t="0" r="0" b="0"/>
-                            <wp:docPr id="13" name="Изображение7" descr=""/>
+                            <wp:docPr id="15" name="Изображение7" descr=""/>
                             <wp:cNvGraphicFramePr>
                               <a:graphicFrameLocks xmlns:a="http://schemas.openxmlformats.org/drawingml/2006/main" noChangeAspect="1"/>
                             </wp:cNvGraphicFramePr>
@@ -2987,7 +2914,7 @@
                               <a:graphicData uri="http://schemas.openxmlformats.org/drawingml/2006/picture">
                                 <pic:pic xmlns:pic="http://schemas.openxmlformats.org/drawingml/2006/picture">
                                   <pic:nvPicPr>
-                                    <pic:cNvPr id="13" name="Изображение7" descr=""/>
+                                    <pic:cNvPr id="15" name="Изображение7" descr=""/>
                                     <pic:cNvPicPr>
                                       <a:picLocks noChangeAspect="1" noChangeArrowheads="1"/>
                                     </pic:cNvPicPr>
@@ -3001,7 +2928,7 @@
                                   <pic:spPr bwMode="auto">
                                     <a:xfrm>
                                       <a:off x="0" y="0"/>
-                                      <a:ext cx="5891530" cy="5425440"/>
+                                      <a:ext cx="5891530" cy="4799330"/>
                                     </a:xfrm>
                                     <a:prstGeom prst="rect">
                                       <a:avLst/>
@@ -3012,6 +2939,9 @@
                             </a:graphic>
                           </wp:inline>
                         </w:drawing>
+                      </w:r>
+                      <w:r>
+                        <w:rPr/>
                         <w:t xml:space="preserve">Рисунок </w:t>
                       </w:r>
                       <w:r>
@@ -3041,7 +2971,6 @@
                     </w:p>
                   </w:txbxContent>
                 </v:textbox>
-                <w10:wrap type="topAndBottom"/>
               </v:rect>
             </w:pict>
           </mc:Fallback>
@@ -3057,9 +2986,10 @@
           <w:numId w:val="0"/>
         </w:numPr>
         <w:suppressAutoHyphens w:val="true"/>
-        <w:overflowPunct w:val="true"/>
+        <w:overflowPunct w:val="false"/>
         <w:bidi w:val="0"/>
         <w:spacing w:lineRule="auto" w:line="360"/>
+        <w:ind w:left="0" w:hanging="0"/>
         <w:jc w:val="left"/>
         <w:rPr/>
       </w:pPr>
@@ -3069,11 +2999,18 @@
       <w:r>
         <w:br w:type="page"/>
       </w:r>
-      <w:r>
+    </w:p>
+    <w:p>
+      <w:pPr>
+        <w:pStyle w:val="Normal"/>
+        <w:rPr/>
+      </w:pPr>
+      <w:r>
+        <w:rPr/>
         <mc:AlternateContent>
           <mc:Choice Requires="wps">
             <w:drawing>
-              <wp:anchor behindDoc="0" distT="0" distB="0" distL="0" distR="0" simplePos="0" locked="0" layoutInCell="0" allowOverlap="1" relativeHeight="11">
+              <wp:anchor behindDoc="0" distT="0" distB="0" distL="0" distR="0" simplePos="0" locked="0" layoutInCell="0" allowOverlap="1" relativeHeight="5">
                 <wp:simplePos x="0" y="0"/>
                 <wp:positionH relativeFrom="column">
                   <wp:align>center</wp:align>
@@ -3081,26 +3018,38 @@
                 <wp:positionV relativeFrom="paragraph">
                   <wp:posOffset>635</wp:posOffset>
                 </wp:positionV>
-                <wp:extent cx="4895850" cy="5177790"/>
+                <wp:extent cx="4896485" cy="5178425"/>
                 <wp:effectExtent l="0" t="0" r="0" b="0"/>
                 <wp:wrapTopAndBottom/>
-                <wp:docPr id="14" name="Врезка2"/>
+                <wp:docPr id="16" name="Врезка2"/>
                 <a:graphic xmlns:a="http://schemas.openxmlformats.org/drawingml/2006/main">
                   <a:graphicData uri="http://schemas.microsoft.com/office/word/2010/wordprocessingShape">
                     <wps:wsp>
-                      <wps:cNvSpPr txBox="1"/>
+                      <wps:cNvSpPr/>
                       <wps:spPr>
                         <a:xfrm>
                           <a:off x="0" y="0"/>
-                          <a:ext cx="4895850" cy="5177790"/>
+                          <a:ext cx="4896000" cy="5177880"/>
                         </a:xfrm>
-                        <a:prstGeom prst="rect"/>
+                        <a:prstGeom prst="rect">
+                          <a:avLst/>
+                        </a:prstGeom>
+                        <a:noFill/>
+                        <a:ln w="0">
+                          <a:noFill/>
+                        </a:ln>
                       </wps:spPr>
+                      <wps:style>
+                        <a:lnRef idx="0"/>
+                        <a:fillRef idx="0"/>
+                        <a:effectRef idx="0"/>
+                        <a:fontRef idx="minor"/>
+                      </wps:style>
                       <wps:txbx>
                         <w:txbxContent>
                           <w:p>
                             <w:pPr>
-                              <w:pStyle w:val="Style26"/>
+                              <w:pStyle w:val="TableofFigures"/>
                               <w:spacing w:before="120" w:after="120"/>
                               <w:rPr/>
                             </w:pPr>
@@ -3110,7 +3059,7 @@
                                 <wp:inline distT="0" distB="0" distL="0" distR="0">
                                   <wp:extent cx="4895850" cy="4762500"/>
                                   <wp:effectExtent l="0" t="0" r="0" b="0"/>
-                                  <wp:docPr id="15" name="Изображение3" descr=""/>
+                                  <wp:docPr id="18" name="Изображение3" descr=""/>
                                   <wp:cNvGraphicFramePr>
                                     <a:graphicFrameLocks xmlns:a="http://schemas.openxmlformats.org/drawingml/2006/main" noChangeAspect="1"/>
                                   </wp:cNvGraphicFramePr>
@@ -3118,7 +3067,7 @@
                                     <a:graphicData uri="http://schemas.openxmlformats.org/drawingml/2006/picture">
                                       <pic:pic xmlns:pic="http://schemas.openxmlformats.org/drawingml/2006/picture">
                                         <pic:nvPicPr>
-                                          <pic:cNvPr id="15" name="Изображение3" descr=""/>
+                                          <pic:cNvPr id="18" name="Изображение3" descr=""/>
                                           <pic:cNvPicPr>
                                             <a:picLocks noChangeAspect="1" noChangeArrowheads="1"/>
                                           </pic:cNvPicPr>
@@ -3143,6 +3092,9 @@
                                   </a:graphic>
                                 </wp:inline>
                               </w:drawing>
+                            </w:r>
+                            <w:r>
+                              <w:rPr/>
                               <w:t xml:space="preserve">Рисунок </w:t>
                             </w:r>
                             <w:r>
@@ -3172,7 +3124,7 @@
                           </w:p>
                         </w:txbxContent>
                       </wps:txbx>
-                      <wps:bodyPr anchor="t" lIns="0" tIns="0" rIns="0" bIns="0">
+                      <wps:bodyPr lIns="0" rIns="0" tIns="0" bIns="0">
                         <a:noAutofit/>
                       </wps:bodyPr>
                     </wps:wsp>
@@ -3183,12 +3135,15 @@
           </mc:Choice>
           <mc:Fallback>
             <w:pict>
-              <v:rect style="position:absolute;rotation:0;width:385.5pt;height:407.7pt;mso-wrap-distance-left:0pt;mso-wrap-distance-right:0pt;mso-wrap-distance-top:0pt;mso-wrap-distance-bottom:0pt;margin-top:0pt;mso-position-vertical:top;mso-position-vertical-relative:text;margin-left:48.2pt;mso-position-horizontal:center;mso-position-horizontal-relative:text">
-                <v:textbox inset="0in,0in,0in,0in">
+              <v:rect id="shape_0" ID="Врезка2" stroked="f" style="position:absolute;margin-left:48.2pt;margin-top:0.05pt;width:385.45pt;height:407.65pt;v-text-anchor:top;mso-position-horizontal:center">
+                <w10:wrap type="square"/>
+                <v:fill o:detectmouseclick="t" on="false"/>
+                <v:stroke color="#3465a4" joinstyle="round" endcap="flat"/>
+                <v:textbox>
                   <w:txbxContent>
                     <w:p>
                       <w:pPr>
-                        <w:pStyle w:val="Style26"/>
+                        <w:pStyle w:val="TableofFigures"/>
                         <w:spacing w:before="120" w:after="120"/>
                         <w:rPr/>
                       </w:pPr>
@@ -3198,7 +3153,7 @@
                           <wp:inline distT="0" distB="0" distL="0" distR="0">
                             <wp:extent cx="4895850" cy="4762500"/>
                             <wp:effectExtent l="0" t="0" r="0" b="0"/>
-                            <wp:docPr id="16" name="Изображение3" descr=""/>
+                            <wp:docPr id="19" name="Изображение3" descr=""/>
                             <wp:cNvGraphicFramePr>
                               <a:graphicFrameLocks xmlns:a="http://schemas.openxmlformats.org/drawingml/2006/main" noChangeAspect="1"/>
                             </wp:cNvGraphicFramePr>
@@ -3206,7 +3161,7 @@
                               <a:graphicData uri="http://schemas.openxmlformats.org/drawingml/2006/picture">
                                 <pic:pic xmlns:pic="http://schemas.openxmlformats.org/drawingml/2006/picture">
                                   <pic:nvPicPr>
-                                    <pic:cNvPr id="16" name="Изображение3" descr=""/>
+                                    <pic:cNvPr id="19" name="Изображение3" descr=""/>
                                     <pic:cNvPicPr>
                                       <a:picLocks noChangeAspect="1" noChangeArrowheads="1"/>
                                     </pic:cNvPicPr>
@@ -3231,6 +3186,9 @@
                             </a:graphic>
                           </wp:inline>
                         </w:drawing>
+                      </w:r>
+                      <w:r>
+                        <w:rPr/>
                         <w:t xml:space="preserve">Рисунок </w:t>
                       </w:r>
                       <w:r>
@@ -3260,7 +3218,6 @@
                     </w:p>
                   </w:txbxContent>
                 </v:textbox>
-                <w10:wrap type="topAndBottom"/>
               </v:rect>
             </w:pict>
           </mc:Fallback>
@@ -3276,9 +3233,33 @@
           <w:numId w:val="0"/>
         </w:numPr>
         <w:suppressAutoHyphens w:val="true"/>
-        <w:overflowPunct w:val="true"/>
+        <w:overflowPunct w:val="false"/>
         <w:bidi w:val="0"/>
         <w:spacing w:lineRule="auto" w:line="360"/>
+        <w:ind w:left="0" w:hanging="0"/>
+        <w:jc w:val="left"/>
+        <w:rPr/>
+      </w:pPr>
+      <w:r>
+        <w:rPr/>
+      </w:r>
+      <w:r>
+        <w:br w:type="page"/>
+      </w:r>
+    </w:p>
+    <w:p>
+      <w:pPr>
+        <w:pStyle w:val="Normal"/>
+        <w:widowControl/>
+        <w:numPr>
+          <w:ilvl w:val="0"/>
+          <w:numId w:val="0"/>
+        </w:numPr>
+        <w:suppressAutoHyphens w:val="true"/>
+        <w:overflowPunct w:val="false"/>
+        <w:bidi w:val="0"/>
+        <w:spacing w:lineRule="auto" w:line="360"/>
+        <w:ind w:left="0" w:hanging="0"/>
         <w:jc w:val="left"/>
         <w:rPr/>
       </w:pPr>
@@ -3302,43 +3283,10 @@
         </w:rPr>
       </w:pPr>
       <w:r>
-        <w:rPr>
-          <w:b w:val="false"/>
-          <w:bCs w:val="false"/>
-        </w:rPr>
-        <w:t xml:space="preserve">Реализация класса </w:t>
-      </w:r>
-      <w:r>
-        <w:rPr>
-          <w:b w:val="false"/>
-          <w:bCs w:val="false"/>
-          <w:lang w:val="en-US"/>
-        </w:rPr>
-        <w:t>Main</w:t>
-      </w:r>
-      <w:r>
-        <w:rPr>
-          <w:b w:val="false"/>
-          <w:bCs w:val="false"/>
-        </w:rPr>
-        <w:t>:</w:t>
-        <w:br/>
-      </w:r>
-      <w:r>
-        <w:rPr>
-          <w:b w:val="false"/>
-          <w:bCs w:val="false"/>
-        </w:rPr>
-        <w:br/>
-      </w:r>
-      <w:r>
-        <w:br w:type="page"/>
-      </w:r>
-      <w:r>
         <mc:AlternateContent>
           <mc:Choice Requires="wps">
             <w:drawing>
-              <wp:anchor behindDoc="0" distT="0" distB="0" distL="0" distR="0" simplePos="0" locked="0" layoutInCell="0" allowOverlap="1" relativeHeight="13">
+              <wp:anchor behindDoc="0" distT="0" distB="0" distL="0" distR="0" simplePos="0" locked="0" layoutInCell="0" allowOverlap="1" relativeHeight="6">
                 <wp:simplePos x="0" y="0"/>
                 <wp:positionH relativeFrom="column">
                   <wp:posOffset>144145</wp:posOffset>
@@ -3346,26 +3294,38 @@
                 <wp:positionV relativeFrom="paragraph">
                   <wp:posOffset>409575</wp:posOffset>
                 </wp:positionV>
-                <wp:extent cx="5891530" cy="5395595"/>
+                <wp:extent cx="5892165" cy="5396230"/>
                 <wp:effectExtent l="0" t="0" r="0" b="0"/>
                 <wp:wrapTopAndBottom/>
-                <wp:docPr id="17" name="Врезка3"/>
+                <wp:docPr id="20" name="Врезка3"/>
                 <a:graphic xmlns:a="http://schemas.openxmlformats.org/drawingml/2006/main">
                   <a:graphicData uri="http://schemas.microsoft.com/office/word/2010/wordprocessingShape">
                     <wps:wsp>
-                      <wps:cNvSpPr txBox="1"/>
+                      <wps:cNvSpPr/>
                       <wps:spPr>
                         <a:xfrm>
                           <a:off x="0" y="0"/>
-                          <a:ext cx="5891530" cy="5395595"/>
+                          <a:ext cx="5891400" cy="5395680"/>
                         </a:xfrm>
-                        <a:prstGeom prst="rect"/>
+                        <a:prstGeom prst="rect">
+                          <a:avLst/>
+                        </a:prstGeom>
+                        <a:noFill/>
+                        <a:ln w="0">
+                          <a:noFill/>
+                        </a:ln>
                       </wps:spPr>
+                      <wps:style>
+                        <a:lnRef idx="0"/>
+                        <a:fillRef idx="0"/>
+                        <a:effectRef idx="0"/>
+                        <a:fontRef idx="minor"/>
+                      </wps:style>
                       <wps:txbx>
                         <w:txbxContent>
                           <w:p>
                             <w:pPr>
-                              <w:pStyle w:val="Style26"/>
+                              <w:pStyle w:val="TableofFigures"/>
                               <w:spacing w:before="120" w:after="120"/>
                               <w:rPr/>
                             </w:pPr>
@@ -3375,7 +3335,7 @@
                                 <wp:inline distT="0" distB="0" distL="0" distR="0">
                                   <wp:extent cx="5891530" cy="4980305"/>
                                   <wp:effectExtent l="0" t="0" r="0" b="0"/>
-                                  <wp:docPr id="18" name="Изображение8" descr=""/>
+                                  <wp:docPr id="22" name="Изображение8" descr=""/>
                                   <wp:cNvGraphicFramePr>
                                     <a:graphicFrameLocks xmlns:a="http://schemas.openxmlformats.org/drawingml/2006/main" noChangeAspect="1"/>
                                   </wp:cNvGraphicFramePr>
@@ -3383,7 +3343,7 @@
                                     <a:graphicData uri="http://schemas.openxmlformats.org/drawingml/2006/picture">
                                       <pic:pic xmlns:pic="http://schemas.openxmlformats.org/drawingml/2006/picture">
                                         <pic:nvPicPr>
-                                          <pic:cNvPr id="18" name="Изображение8" descr=""/>
+                                          <pic:cNvPr id="22" name="Изображение8" descr=""/>
                                           <pic:cNvPicPr>
                                             <a:picLocks noChangeAspect="1" noChangeArrowheads="1"/>
                                           </pic:cNvPicPr>
@@ -3408,6 +3368,9 @@
                                   </a:graphic>
                                 </wp:inline>
                               </w:drawing>
+                            </w:r>
+                            <w:r>
+                              <w:rPr/>
                               <w:t xml:space="preserve">Рисунок </w:t>
                             </w:r>
                             <w:r>
@@ -3437,7 +3400,7 @@
                           </w:p>
                         </w:txbxContent>
                       </wps:txbx>
-                      <wps:bodyPr anchor="t" lIns="0" tIns="0" rIns="0" bIns="0">
+                      <wps:bodyPr lIns="0" rIns="0" tIns="0" bIns="0">
                         <a:noAutofit/>
                       </wps:bodyPr>
                     </wps:wsp>
@@ -3448,12 +3411,15 @@
           </mc:Choice>
           <mc:Fallback>
             <w:pict>
-              <v:rect style="position:absolute;rotation:0;width:463.9pt;height:424.85pt;mso-wrap-distance-left:0pt;mso-wrap-distance-right:0pt;mso-wrap-distance-top:0pt;mso-wrap-distance-bottom:0pt;margin-top:32.25pt;mso-position-vertical-relative:text;margin-left:11.35pt;mso-position-horizontal-relative:text">
-                <v:textbox inset="0in,0in,0in,0in">
+              <v:rect id="shape_0" ID="Врезка3" stroked="f" style="position:absolute;margin-left:11.35pt;margin-top:32.25pt;width:463.85pt;height:424.8pt;v-text-anchor:top">
+                <w10:wrap type="square"/>
+                <v:fill o:detectmouseclick="t" on="false"/>
+                <v:stroke color="#3465a4" joinstyle="round" endcap="flat"/>
+                <v:textbox>
                   <w:txbxContent>
                     <w:p>
                       <w:pPr>
-                        <w:pStyle w:val="Style26"/>
+                        <w:pStyle w:val="TableofFigures"/>
                         <w:spacing w:before="120" w:after="120"/>
                         <w:rPr/>
                       </w:pPr>
@@ -3463,7 +3429,7 @@
                           <wp:inline distT="0" distB="0" distL="0" distR="0">
                             <wp:extent cx="5891530" cy="4980305"/>
                             <wp:effectExtent l="0" t="0" r="0" b="0"/>
-                            <wp:docPr id="19" name="Изображение8" descr=""/>
+                            <wp:docPr id="23" name="Изображение8" descr=""/>
                             <wp:cNvGraphicFramePr>
                               <a:graphicFrameLocks xmlns:a="http://schemas.openxmlformats.org/drawingml/2006/main" noChangeAspect="1"/>
                             </wp:cNvGraphicFramePr>
@@ -3471,7 +3437,7 @@
                               <a:graphicData uri="http://schemas.openxmlformats.org/drawingml/2006/picture">
                                 <pic:pic xmlns:pic="http://schemas.openxmlformats.org/drawingml/2006/picture">
                                   <pic:nvPicPr>
-                                    <pic:cNvPr id="19" name="Изображение8" descr=""/>
+                                    <pic:cNvPr id="23" name="Изображение8" descr=""/>
                                     <pic:cNvPicPr>
                                       <a:picLocks noChangeAspect="1" noChangeArrowheads="1"/>
                                     </pic:cNvPicPr>
@@ -3496,6 +3462,9 @@
                             </a:graphic>
                           </wp:inline>
                         </w:drawing>
+                      </w:r>
+                      <w:r>
+                        <w:rPr/>
                         <w:t xml:space="preserve">Рисунок </w:t>
                       </w:r>
                       <w:r>
@@ -3525,11 +3494,34 @@
                     </w:p>
                   </w:txbxContent>
                 </v:textbox>
-                <w10:wrap type="topAndBottom"/>
               </v:rect>
             </w:pict>
           </mc:Fallback>
         </mc:AlternateContent>
+      </w:r>
+      <w:r>
+        <w:rPr>
+          <w:b w:val="false"/>
+          <w:bCs w:val="false"/>
+        </w:rPr>
+        <w:t xml:space="preserve">Реализация класса </w:t>
+      </w:r>
+      <w:r>
+        <w:rPr>
+          <w:b w:val="false"/>
+          <w:bCs w:val="false"/>
+          <w:lang w:val="en-US"/>
+        </w:rPr>
+        <w:t>Main</w:t>
+      </w:r>
+      <w:r>
+        <w:rPr>
+          <w:b w:val="false"/>
+          <w:bCs w:val="false"/>
+        </w:rPr>
+        <w:t>:</w:t>
+        <w:br/>
+        <w:br/>
       </w:r>
     </w:p>
     <w:p>
@@ -3547,19 +3539,23 @@
       <w:r>
         <w:rPr/>
         <w:br/>
-      </w:r>
-      <w:r>
+        <w:br/>
+      </w:r>
+      <w:r>
+        <w:br w:type="page"/>
+      </w:r>
+    </w:p>
+    <w:p>
+      <w:pPr>
+        <w:pStyle w:val="Normal"/>
         <w:rPr/>
-        <w:br/>
-      </w:r>
-      <w:r>
-        <w:br w:type="page"/>
-      </w:r>
-      <w:r>
+      </w:pPr>
+      <w:r>
+        <w:rPr/>
         <mc:AlternateContent>
           <mc:Choice Requires="wps">
             <w:drawing>
-              <wp:anchor behindDoc="0" distT="0" distB="0" distL="0" distR="0" simplePos="0" locked="0" layoutInCell="0" allowOverlap="1" relativeHeight="15">
+              <wp:anchor behindDoc="0" distT="0" distB="0" distL="0" distR="0" simplePos="0" locked="0" layoutInCell="0" allowOverlap="1" relativeHeight="7">
                 <wp:simplePos x="0" y="0"/>
                 <wp:positionH relativeFrom="column">
                   <wp:align>center</wp:align>
@@ -3567,26 +3563,38 @@
                 <wp:positionV relativeFrom="paragraph">
                   <wp:posOffset>635</wp:posOffset>
                 </wp:positionV>
-                <wp:extent cx="5438775" cy="5482590"/>
+                <wp:extent cx="5439410" cy="5483225"/>
                 <wp:effectExtent l="0" t="0" r="0" b="0"/>
                 <wp:wrapTopAndBottom/>
-                <wp:docPr id="20" name="Врезка4"/>
+                <wp:docPr id="24" name="Врезка4"/>
                 <a:graphic xmlns:a="http://schemas.openxmlformats.org/drawingml/2006/main">
                   <a:graphicData uri="http://schemas.microsoft.com/office/word/2010/wordprocessingShape">
                     <wps:wsp>
-                      <wps:cNvSpPr txBox="1"/>
+                      <wps:cNvSpPr/>
                       <wps:spPr>
                         <a:xfrm>
                           <a:off x="0" y="0"/>
-                          <a:ext cx="5438775" cy="5482590"/>
+                          <a:ext cx="5438880" cy="5482440"/>
                         </a:xfrm>
-                        <a:prstGeom prst="rect"/>
+                        <a:prstGeom prst="rect">
+                          <a:avLst/>
+                        </a:prstGeom>
+                        <a:noFill/>
+                        <a:ln w="0">
+                          <a:noFill/>
+                        </a:ln>
                       </wps:spPr>
+                      <wps:style>
+                        <a:lnRef idx="0"/>
+                        <a:fillRef idx="0"/>
+                        <a:effectRef idx="0"/>
+                        <a:fontRef idx="minor"/>
+                      </wps:style>
                       <wps:txbx>
                         <w:txbxContent>
                           <w:p>
                             <w:pPr>
-                              <w:pStyle w:val="Style26"/>
+                              <w:pStyle w:val="TableofFigures"/>
                               <w:spacing w:before="120" w:after="120"/>
                               <w:rPr/>
                             </w:pPr>
@@ -3596,7 +3604,7 @@
                                 <wp:inline distT="0" distB="0" distL="0" distR="0">
                                   <wp:extent cx="5438775" cy="5067300"/>
                                   <wp:effectExtent l="0" t="0" r="0" b="0"/>
-                                  <wp:docPr id="21" name="Изображение4" descr=""/>
+                                  <wp:docPr id="26" name="Изображение4" descr=""/>
                                   <wp:cNvGraphicFramePr>
                                     <a:graphicFrameLocks xmlns:a="http://schemas.openxmlformats.org/drawingml/2006/main" noChangeAspect="1"/>
                                   </wp:cNvGraphicFramePr>
@@ -3604,7 +3612,7 @@
                                     <a:graphicData uri="http://schemas.openxmlformats.org/drawingml/2006/picture">
                                       <pic:pic xmlns:pic="http://schemas.openxmlformats.org/drawingml/2006/picture">
                                         <pic:nvPicPr>
-                                          <pic:cNvPr id="21" name="Изображение4" descr=""/>
+                                          <pic:cNvPr id="26" name="Изображение4" descr=""/>
                                           <pic:cNvPicPr>
                                             <a:picLocks noChangeAspect="1" noChangeArrowheads="1"/>
                                           </pic:cNvPicPr>
@@ -3629,6 +3637,9 @@
                                   </a:graphic>
                                 </wp:inline>
                               </w:drawing>
+                            </w:r>
+                            <w:r>
+                              <w:rPr/>
                               <w:t xml:space="preserve">Рисунок </w:t>
                             </w:r>
                             <w:r>
@@ -3658,7 +3669,7 @@
                           </w:p>
                         </w:txbxContent>
                       </wps:txbx>
-                      <wps:bodyPr anchor="t" lIns="0" tIns="0" rIns="0" bIns="0">
+                      <wps:bodyPr lIns="0" rIns="0" tIns="0" bIns="0">
                         <a:noAutofit/>
                       </wps:bodyPr>
                     </wps:wsp>
@@ -3669,12 +3680,15 @@
           </mc:Choice>
           <mc:Fallback>
             <w:pict>
-              <v:rect style="position:absolute;rotation:0;width:428.25pt;height:431.7pt;mso-wrap-distance-left:0pt;mso-wrap-distance-right:0pt;mso-wrap-distance-top:0pt;mso-wrap-distance-bottom:0pt;margin-top:0pt;mso-position-vertical:top;mso-position-vertical-relative:text;margin-left:26.85pt;mso-position-horizontal:center;mso-position-horizontal-relative:text">
-                <v:textbox inset="0in,0in,0in,0in">
+              <v:rect id="shape_0" ID="Врезка4" stroked="f" style="position:absolute;margin-left:26.8pt;margin-top:0.05pt;width:428.2pt;height:431.65pt;v-text-anchor:top;mso-position-horizontal:center">
+                <w10:wrap type="square"/>
+                <v:fill o:detectmouseclick="t" on="false"/>
+                <v:stroke color="#3465a4" joinstyle="round" endcap="flat"/>
+                <v:textbox>
                   <w:txbxContent>
                     <w:p>
                       <w:pPr>
-                        <w:pStyle w:val="Style26"/>
+                        <w:pStyle w:val="TableofFigures"/>
                         <w:spacing w:before="120" w:after="120"/>
                         <w:rPr/>
                       </w:pPr>
@@ -3684,7 +3698,7 @@
                           <wp:inline distT="0" distB="0" distL="0" distR="0">
                             <wp:extent cx="5438775" cy="5067300"/>
                             <wp:effectExtent l="0" t="0" r="0" b="0"/>
-                            <wp:docPr id="22" name="Изображение4" descr=""/>
+                            <wp:docPr id="27" name="Изображение4" descr=""/>
                             <wp:cNvGraphicFramePr>
                               <a:graphicFrameLocks xmlns:a="http://schemas.openxmlformats.org/drawingml/2006/main" noChangeAspect="1"/>
                             </wp:cNvGraphicFramePr>
@@ -3692,7 +3706,7 @@
                               <a:graphicData uri="http://schemas.openxmlformats.org/drawingml/2006/picture">
                                 <pic:pic xmlns:pic="http://schemas.openxmlformats.org/drawingml/2006/picture">
                                   <pic:nvPicPr>
-                                    <pic:cNvPr id="22" name="Изображение4" descr=""/>
+                                    <pic:cNvPr id="27" name="Изображение4" descr=""/>
                                     <pic:cNvPicPr>
                                       <a:picLocks noChangeAspect="1" noChangeArrowheads="1"/>
                                     </pic:cNvPicPr>
@@ -3717,6 +3731,9 @@
                             </a:graphic>
                           </wp:inline>
                         </w:drawing>
+                      </w:r>
+                      <w:r>
+                        <w:rPr/>
                         <w:t xml:space="preserve">Рисунок </w:t>
                       </w:r>
                       <w:r>
@@ -3746,7 +3763,6 @@
                     </w:p>
                   </w:txbxContent>
                 </v:textbox>
-                <w10:wrap type="topAndBottom"/>
               </v:rect>
             </w:pict>
           </mc:Fallback>
@@ -3768,19 +3784,23 @@
       <w:r>
         <w:rPr/>
         <w:br/>
-      </w:r>
-      <w:r>
+        <w:br/>
+      </w:r>
+      <w:r>
+        <w:br w:type="page"/>
+      </w:r>
+    </w:p>
+    <w:p>
+      <w:pPr>
+        <w:pStyle w:val="Normal"/>
         <w:rPr/>
-        <w:br/>
-      </w:r>
-      <w:r>
-        <w:br w:type="page"/>
-      </w:r>
-      <w:r>
+      </w:pPr>
+      <w:r>
+        <w:rPr/>
         <mc:AlternateContent>
           <mc:Choice Requires="wps">
             <w:drawing>
-              <wp:anchor behindDoc="0" distT="0" distB="0" distL="0" distR="0" simplePos="0" locked="0" layoutInCell="0" allowOverlap="1" relativeHeight="17">
+              <wp:anchor behindDoc="0" distT="0" distB="0" distL="0" distR="0" simplePos="0" locked="0" layoutInCell="0" allowOverlap="1" relativeHeight="8">
                 <wp:simplePos x="0" y="0"/>
                 <wp:positionH relativeFrom="column">
                   <wp:align>center</wp:align>
@@ -3788,26 +3808,38 @@
                 <wp:positionV relativeFrom="paragraph">
                   <wp:posOffset>635</wp:posOffset>
                 </wp:positionV>
-                <wp:extent cx="5891530" cy="5211445"/>
+                <wp:extent cx="5892165" cy="5212080"/>
                 <wp:effectExtent l="0" t="0" r="0" b="0"/>
                 <wp:wrapTopAndBottom/>
-                <wp:docPr id="23" name="Врезка8"/>
+                <wp:docPr id="28" name="Врезка8"/>
                 <a:graphic xmlns:a="http://schemas.openxmlformats.org/drawingml/2006/main">
                   <a:graphicData uri="http://schemas.microsoft.com/office/word/2010/wordprocessingShape">
                     <wps:wsp>
-                      <wps:cNvSpPr txBox="1"/>
+                      <wps:cNvSpPr/>
                       <wps:spPr>
                         <a:xfrm>
                           <a:off x="0" y="0"/>
-                          <a:ext cx="5891530" cy="5211445"/>
+                          <a:ext cx="5891400" cy="5211360"/>
                         </a:xfrm>
-                        <a:prstGeom prst="rect"/>
+                        <a:prstGeom prst="rect">
+                          <a:avLst/>
+                        </a:prstGeom>
+                        <a:noFill/>
+                        <a:ln w="0">
+                          <a:noFill/>
+                        </a:ln>
                       </wps:spPr>
+                      <wps:style>
+                        <a:lnRef idx="0"/>
+                        <a:fillRef idx="0"/>
+                        <a:effectRef idx="0"/>
+                        <a:fontRef idx="minor"/>
+                      </wps:style>
                       <wps:txbx>
                         <w:txbxContent>
                           <w:p>
                             <w:pPr>
-                              <w:pStyle w:val="Style26"/>
+                              <w:pStyle w:val="TableofFigures"/>
                               <w:spacing w:before="120" w:after="120"/>
                               <w:rPr/>
                             </w:pPr>
@@ -3817,7 +3849,7 @@
                                 <wp:inline distT="0" distB="0" distL="0" distR="0">
                                   <wp:extent cx="5891530" cy="4533265"/>
                                   <wp:effectExtent l="0" t="0" r="0" b="0"/>
-                                  <wp:docPr id="24" name="Изображение5" descr=""/>
+                                  <wp:docPr id="30" name="Изображение5" descr=""/>
                                   <wp:cNvGraphicFramePr>
                                     <a:graphicFrameLocks xmlns:a="http://schemas.openxmlformats.org/drawingml/2006/main" noChangeAspect="1"/>
                                   </wp:cNvGraphicFramePr>
@@ -3825,7 +3857,7 @@
                                     <a:graphicData uri="http://schemas.openxmlformats.org/drawingml/2006/picture">
                                       <pic:pic xmlns:pic="http://schemas.openxmlformats.org/drawingml/2006/picture">
                                         <pic:nvPicPr>
-                                          <pic:cNvPr id="24" name="Изображение5" descr=""/>
+                                          <pic:cNvPr id="30" name="Изображение5" descr=""/>
                                           <pic:cNvPicPr>
                                             <a:picLocks noChangeAspect="1" noChangeArrowheads="1"/>
                                           </pic:cNvPicPr>
@@ -3850,6 +3882,9 @@
                                   </a:graphic>
                                 </wp:inline>
                               </w:drawing>
+                            </w:r>
+                            <w:r>
+                              <w:rPr/>
                               <w:t xml:space="preserve">Рисунок </w:t>
                             </w:r>
                             <w:r>
@@ -3879,7 +3914,7 @@
                           </w:p>
                         </w:txbxContent>
                       </wps:txbx>
-                      <wps:bodyPr anchor="t" lIns="0" tIns="0" rIns="0" bIns="0">
+                      <wps:bodyPr lIns="0" rIns="0" tIns="0" bIns="0">
                         <a:noAutofit/>
                       </wps:bodyPr>
                     </wps:wsp>
@@ -3890,12 +3925,15 @@
           </mc:Choice>
           <mc:Fallback>
             <w:pict>
-              <v:rect style="position:absolute;rotation:0;width:463.9pt;height:410.35pt;mso-wrap-distance-left:0pt;mso-wrap-distance-right:0pt;mso-wrap-distance-top:0pt;mso-wrap-distance-bottom:0pt;margin-top:0pt;mso-position-vertical:top;mso-position-vertical-relative:text;margin-left:9pt;mso-position-horizontal:center;mso-position-horizontal-relative:text">
-                <v:textbox inset="0in,0in,0in,0in">
+              <v:rect id="shape_0" ID="Врезка8" stroked="f" style="position:absolute;margin-left:9pt;margin-top:0.05pt;width:463.85pt;height:410.3pt;v-text-anchor:top;mso-position-horizontal:center">
+                <w10:wrap type="square"/>
+                <v:fill o:detectmouseclick="t" on="false"/>
+                <v:stroke color="#3465a4" joinstyle="round" endcap="flat"/>
+                <v:textbox>
                   <w:txbxContent>
                     <w:p>
                       <w:pPr>
-                        <w:pStyle w:val="Style26"/>
+                        <w:pStyle w:val="TableofFigures"/>
                         <w:spacing w:before="120" w:after="120"/>
                         <w:rPr/>
                       </w:pPr>
@@ -3905,7 +3943,7 @@
                           <wp:inline distT="0" distB="0" distL="0" distR="0">
                             <wp:extent cx="5891530" cy="4533265"/>
                             <wp:effectExtent l="0" t="0" r="0" b="0"/>
-                            <wp:docPr id="25" name="Изображение5" descr=""/>
+                            <wp:docPr id="31" name="Изображение5" descr=""/>
                             <wp:cNvGraphicFramePr>
                               <a:graphicFrameLocks xmlns:a="http://schemas.openxmlformats.org/drawingml/2006/main" noChangeAspect="1"/>
                             </wp:cNvGraphicFramePr>
@@ -3913,7 +3951,7 @@
                               <a:graphicData uri="http://schemas.openxmlformats.org/drawingml/2006/picture">
                                 <pic:pic xmlns:pic="http://schemas.openxmlformats.org/drawingml/2006/picture">
                                   <pic:nvPicPr>
-                                    <pic:cNvPr id="25" name="Изображение5" descr=""/>
+                                    <pic:cNvPr id="31" name="Изображение5" descr=""/>
                                     <pic:cNvPicPr>
                                       <a:picLocks noChangeAspect="1" noChangeArrowheads="1"/>
                                     </pic:cNvPicPr>
@@ -3938,6 +3976,9 @@
                             </a:graphic>
                           </wp:inline>
                         </w:drawing>
+                      </w:r>
+                      <w:r>
+                        <w:rPr/>
                         <w:t xml:space="preserve">Рисунок </w:t>
                       </w:r>
                       <w:r>
@@ -3967,7 +4008,6 @@
                     </w:p>
                   </w:txbxContent>
                 </v:textbox>
-                <w10:wrap type="topAndBottom"/>
               </v:rect>
             </w:pict>
           </mc:Fallback>
@@ -3995,24 +4035,10 @@
       <w:bookmarkStart w:id="3" w:name="__RefHeading___Toc137_1832763852"/>
       <w:bookmarkEnd w:id="3"/>
       <w:r>
-        <w:rPr>
-          <w:b w:val="false"/>
-          <w:bCs w:val="false"/>
-        </w:rPr>
-        <w:t>В</w:t>
-      </w:r>
-      <w:r>
-        <w:rPr>
-          <w:b w:val="false"/>
-          <w:bCs w:val="false"/>
-        </w:rPr>
-        <w:t>ЫВОД</w:t>
-      </w:r>
-      <w:r>
         <mc:AlternateContent>
           <mc:Choice Requires="wps">
             <w:drawing>
-              <wp:anchor behindDoc="0" distT="0" distB="0" distL="0" distR="0" simplePos="0" locked="0" layoutInCell="0" allowOverlap="1" relativeHeight="19">
+              <wp:anchor behindDoc="0" distT="0" distB="0" distL="0" distR="0" simplePos="0" locked="0" layoutInCell="0" allowOverlap="1" relativeHeight="9">
                 <wp:simplePos x="0" y="0"/>
                 <wp:positionH relativeFrom="column">
                   <wp:posOffset>1517015</wp:posOffset>
@@ -4020,26 +4046,38 @@
                 <wp:positionV relativeFrom="paragraph">
                   <wp:posOffset>102870</wp:posOffset>
                 </wp:positionV>
-                <wp:extent cx="3295650" cy="5034915"/>
+                <wp:extent cx="3296285" cy="5035550"/>
                 <wp:effectExtent l="0" t="0" r="0" b="0"/>
                 <wp:wrapTopAndBottom/>
-                <wp:docPr id="26" name="Врезка9"/>
+                <wp:docPr id="32" name="Врезка9"/>
                 <a:graphic xmlns:a="http://schemas.openxmlformats.org/drawingml/2006/main">
                   <a:graphicData uri="http://schemas.microsoft.com/office/word/2010/wordprocessingShape">
                     <wps:wsp>
-                      <wps:cNvSpPr txBox="1"/>
+                      <wps:cNvSpPr/>
                       <wps:spPr>
                         <a:xfrm>
                           <a:off x="0" y="0"/>
-                          <a:ext cx="3295650" cy="5034915"/>
+                          <a:ext cx="3295800" cy="5034960"/>
                         </a:xfrm>
-                        <a:prstGeom prst="rect"/>
+                        <a:prstGeom prst="rect">
+                          <a:avLst/>
+                        </a:prstGeom>
+                        <a:noFill/>
+                        <a:ln w="0">
+                          <a:noFill/>
+                        </a:ln>
                       </wps:spPr>
+                      <wps:style>
+                        <a:lnRef idx="0"/>
+                        <a:fillRef idx="0"/>
+                        <a:effectRef idx="0"/>
+                        <a:fontRef idx="minor"/>
+                      </wps:style>
                       <wps:txbx>
                         <w:txbxContent>
                           <w:p>
                             <w:pPr>
-                              <w:pStyle w:val="Style26"/>
+                              <w:pStyle w:val="TableofFigures"/>
                               <w:spacing w:before="120" w:after="120"/>
                               <w:rPr/>
                             </w:pPr>
@@ -4047,9 +4085,9 @@
                               <w:rPr/>
                               <w:drawing>
                                 <wp:inline distT="0" distB="0" distL="0" distR="0">
-                                  <wp:extent cx="3295650" cy="4619625"/>
+                                  <wp:extent cx="3295650" cy="3547110"/>
                                   <wp:effectExtent l="0" t="0" r="0" b="0"/>
-                                  <wp:docPr id="27" name="Изображение9" descr=""/>
+                                  <wp:docPr id="34" name="Изображение9" descr=""/>
                                   <wp:cNvGraphicFramePr>
                                     <a:graphicFrameLocks xmlns:a="http://schemas.openxmlformats.org/drawingml/2006/main" noChangeAspect="1"/>
                                   </wp:cNvGraphicFramePr>
@@ -4057,7 +4095,7 @@
                                     <a:graphicData uri="http://schemas.openxmlformats.org/drawingml/2006/picture">
                                       <pic:pic xmlns:pic="http://schemas.openxmlformats.org/drawingml/2006/picture">
                                         <pic:nvPicPr>
-                                          <pic:cNvPr id="27" name="Изображение9" descr=""/>
+                                          <pic:cNvPr id="34" name="Изображение9" descr=""/>
                                           <pic:cNvPicPr>
                                             <a:picLocks noChangeAspect="1" noChangeArrowheads="1"/>
                                           </pic:cNvPicPr>
@@ -4071,7 +4109,7 @@
                                         <pic:spPr bwMode="auto">
                                           <a:xfrm>
                                             <a:off x="0" y="0"/>
-                                            <a:ext cx="3295650" cy="4619625"/>
+                                            <a:ext cx="3295650" cy="3547110"/>
                                           </a:xfrm>
                                           <a:prstGeom prst="rect">
                                             <a:avLst/>
@@ -4082,6 +4120,9 @@
                                   </a:graphic>
                                 </wp:inline>
                               </w:drawing>
+                            </w:r>
+                            <w:r>
+                              <w:rPr/>
                               <w:t xml:space="preserve">Рисунок </w:t>
                             </w:r>
                             <w:r>
@@ -4111,7 +4152,7 @@
                           </w:p>
                         </w:txbxContent>
                       </wps:txbx>
-                      <wps:bodyPr anchor="t" lIns="0" tIns="0" rIns="0" bIns="0">
+                      <wps:bodyPr lIns="0" rIns="0" tIns="0" bIns="0">
                         <a:noAutofit/>
                       </wps:bodyPr>
                     </wps:wsp>
@@ -4122,12 +4163,15 @@
           </mc:Choice>
           <mc:Fallback>
             <w:pict>
-              <v:rect style="position:absolute;rotation:0;width:259.5pt;height:396.45pt;mso-wrap-distance-left:0pt;mso-wrap-distance-right:0pt;mso-wrap-distance-top:0pt;mso-wrap-distance-bottom:0pt;margin-top:8.1pt;mso-position-vertical-relative:text;margin-left:119.45pt;mso-position-horizontal-relative:text">
-                <v:textbox inset="0in,0in,0in,0in">
+              <v:rect id="shape_0" ID="Врезка9" stroked="f" style="position:absolute;margin-left:119.45pt;margin-top:8.1pt;width:259.45pt;height:396.4pt;v-text-anchor:top">
+                <w10:wrap type="square"/>
+                <v:fill o:detectmouseclick="t" on="false"/>
+                <v:stroke color="#3465a4" joinstyle="round" endcap="flat"/>
+                <v:textbox>
                   <w:txbxContent>
                     <w:p>
                       <w:pPr>
-                        <w:pStyle w:val="Style26"/>
+                        <w:pStyle w:val="TableofFigures"/>
                         <w:spacing w:before="120" w:after="120"/>
                         <w:rPr/>
                       </w:pPr>
@@ -4135,9 +4179,9 @@
                         <w:rPr/>
                         <w:drawing>
                           <wp:inline distT="0" distB="0" distL="0" distR="0">
-                            <wp:extent cx="3295650" cy="4619625"/>
+                            <wp:extent cx="3295650" cy="3547110"/>
                             <wp:effectExtent l="0" t="0" r="0" b="0"/>
-                            <wp:docPr id="28" name="Изображение9" descr=""/>
+                            <wp:docPr id="35" name="Изображение9" descr=""/>
                             <wp:cNvGraphicFramePr>
                               <a:graphicFrameLocks xmlns:a="http://schemas.openxmlformats.org/drawingml/2006/main" noChangeAspect="1"/>
                             </wp:cNvGraphicFramePr>
@@ -4145,7 +4189,7 @@
                               <a:graphicData uri="http://schemas.openxmlformats.org/drawingml/2006/picture">
                                 <pic:pic xmlns:pic="http://schemas.openxmlformats.org/drawingml/2006/picture">
                                   <pic:nvPicPr>
-                                    <pic:cNvPr id="28" name="Изображение9" descr=""/>
+                                    <pic:cNvPr id="35" name="Изображение9" descr=""/>
                                     <pic:cNvPicPr>
                                       <a:picLocks noChangeAspect="1" noChangeArrowheads="1"/>
                                     </pic:cNvPicPr>
@@ -4159,7 +4203,7 @@
                                   <pic:spPr bwMode="auto">
                                     <a:xfrm>
                                       <a:off x="0" y="0"/>
-                                      <a:ext cx="3295650" cy="4619625"/>
+                                      <a:ext cx="3295650" cy="3547110"/>
                                     </a:xfrm>
                                     <a:prstGeom prst="rect">
                                       <a:avLst/>
@@ -4170,6 +4214,9 @@
                             </a:graphic>
                           </wp:inline>
                         </w:drawing>
+                      </w:r>
+                      <w:r>
+                        <w:rPr/>
                         <w:t xml:space="preserve">Рисунок </w:t>
                       </w:r>
                       <w:r>
@@ -4199,12 +4246,18 @@
                     </w:p>
                   </w:txbxContent>
                 </v:textbox>
-                <w10:wrap type="topAndBottom"/>
               </v:rect>
             </w:pict>
           </mc:Fallback>
         </mc:AlternateContent>
       </w:r>
+      <w:r>
+        <w:rPr>
+          <w:b w:val="false"/>
+          <w:bCs w:val="false"/>
+        </w:rPr>
+        <w:t>ВЫВОД</w:t>
+      </w:r>
     </w:p>
     <w:p>
       <w:pPr>
@@ -4233,17 +4286,7 @@
           <w:szCs w:val="28"/>
         </w:rPr>
         <w:tab/>
-        <w:t xml:space="preserve">На этой лабораторной работе я узнал каким образом создавать </w:t>
-      </w:r>
-      <w:r>
-        <w:rPr>
-          <w:rFonts w:cs="Times New Roman"/>
-          <w:b w:val="false"/>
-          <w:bCs w:val="false"/>
-          <w:sz w:val="28"/>
-          <w:szCs w:val="28"/>
-        </w:rPr>
-        <w:t>объекты и их прототипы при помощи классов и конструкторов, а также работать с их свойствами, благодаря реализованным методам. Рассмотрено и изучено основное понятие ООП — Инкапсуляция.</w:t>
+        <w:t>На этой лабораторной работе я узнал каким образом создавать объекты и их прототипы при помощи классов и конструкторов, а также работать с их свойствами, благодаря реализованным методам. Рассмотрено и изучено основное понятие ООП — Инкапсуляция.</w:t>
       </w:r>
       <w:r>
         <w:br w:type="page"/>
@@ -4291,18 +4334,7 @@
           <w:szCs w:val="28"/>
           <w:lang w:val="ru-RU"/>
         </w:rPr>
-        <w:t>Р</w:t>
-      </w:r>
-      <w:r>
-        <w:rPr>
-          <w:rFonts w:cs="Times New Roman"/>
-          <w:b w:val="false"/>
-          <w:bCs w:val="false"/>
-          <w:sz w:val="28"/>
-          <w:szCs w:val="28"/>
-          <w:lang w:val="ru-RU"/>
-        </w:rPr>
-        <w:t xml:space="preserve">удниченко Н.Д. - Учебное пособие по ООП — </w:t>
+        <w:t xml:space="preserve">Рудниченко Н.Д. - Учебное пособие по ООП — </w:t>
       </w:r>
       <w:r>
         <w:rPr>
@@ -5213,7 +5245,7 @@
         <w:tab w:val="clear" w:pos="709"/>
       </w:tabs>
       <w:suppressAutoHyphens w:val="true"/>
-      <w:overflowPunct w:val="true"/>
+      <w:overflowPunct w:val="false"/>
       <w:bidi w:val="0"/>
       <w:spacing w:lineRule="auto" w:line="360" w:before="0" w:after="0"/>
       <w:jc w:val="both"/>
@@ -5433,19 +5465,5 @@
     <w:pPr/>
     <w:rPr/>
   </w:style>
-  <w:style w:type="paragraph" w:styleId="Style27">
-    <w:name w:val="TOA Heading"/>
-    <w:basedOn w:val="Style24"/>
-    <w:pPr>
-      <w:suppressLineNumbers/>
-      <w:ind w:left="0" w:hanging="0"/>
-    </w:pPr>
-    <w:rPr>
-      <w:b/>
-      <w:bCs/>
-      <w:sz w:val="32"/>
-      <w:szCs w:val="32"/>
-    </w:rPr>
-  </w:style>
 </w:styles>
 </file>